--- a/build/docx/107-127_A_Small_Poet.docx
+++ b/build/docx/107-127_A_Small_Poet.docx
@@ -6312,7 +6312,7 @@
     </w:lvl>
   </w:abstractNum>
   <w:abstractNum w:abstractNumId="990">
-    <w:nsid w:val="e3b6aaad"/>
+    <w:nsid w:val="f0a56ab6"/>
     <w:multiLevelType w:val="multilevel"/>
     <w:lvl w:ilvl="0">
       <w:numFmt w:val="bullet"/>

--- a/build/docx/107-127_A_Small_Poet.docx
+++ b/build/docx/107-127_A_Small_Poet.docx
@@ -6312,7 +6312,7 @@
     </w:lvl>
   </w:abstractNum>
   <w:abstractNum w:abstractNumId="990">
-    <w:nsid w:val="f0a56ab6"/>
+    <w:nsid w:val="a826c268"/>
     <w:multiLevelType w:val="multilevel"/>
     <w:lvl w:ilvl="0">
       <w:numFmt w:val="bullet"/>

--- a/build/docx/107-127_A_Small_Poet.docx
+++ b/build/docx/107-127_A_Small_Poet.docx
@@ -6312,7 +6312,7 @@
     </w:lvl>
   </w:abstractNum>
   <w:abstractNum w:abstractNumId="990">
-    <w:nsid w:val="a826c268"/>
+    <w:nsid w:val="92ffb754"/>
     <w:multiLevelType w:val="multilevel"/>
     <w:lvl w:ilvl="0">
       <w:numFmt w:val="bullet"/>

--- a/build/docx/107-127_A_Small_Poet.docx
+++ b/build/docx/107-127_A_Small_Poet.docx
@@ -6312,7 +6312,7 @@
     </w:lvl>
   </w:abstractNum>
   <w:abstractNum w:abstractNumId="990">
-    <w:nsid w:val="92ffb754"/>
+    <w:nsid w:val="40c735cb"/>
     <w:multiLevelType w:val="multilevel"/>
     <w:lvl w:ilvl="0">
       <w:numFmt w:val="bullet"/>
